--- a/project-report.docx
+++ b/project-report.docx
@@ -17,6 +17,7 @@
           <w:dataBinding w:prefixMappings="xmlns:ns0='http://purl.org/dc/elements/1.1/' xmlns:ns1='http://schemas.openxmlformats.org/package/2006/metadata/core-properties' " w:xpath="/ns1:coreProperties[1]/ns0:title[1]" w:storeItemID="{6C3C8BC8-F283-45AE-878A-BAB7291924A1}"/>
           <w:text w:multiLine="1"/>
         </w:sdtPr>
+        <w:sdtEndPr/>
         <w:sdtContent>
           <w:r>
             <w:t>Software Engineering Project: Learning Management System</w:t>
@@ -654,20 +655,52 @@
     </w:p>
     <w:p>
       <w:pPr>
-        <w:ind w:firstLine="0"/>
-        <w:jc w:val="center"/>
-      </w:pPr>
-    </w:p>
-    <w:p>
-      <w:pPr>
-        <w:ind w:firstLine="0"/>
-        <w:jc w:val="center"/>
-      </w:pPr>
-    </w:p>
-    <w:p>
-      <w:pPr>
-        <w:ind w:firstLine="0"/>
-        <w:jc w:val="center"/>
+        <w:rPr>
+          <w:rFonts w:ascii="Times New Roman" w:hAnsi="Times New Roman" w:cs="Times New Roman"/>
+        </w:rPr>
+      </w:pPr>
+      <w:r>
+        <w:rPr>
+          <w:rFonts w:ascii="Times New Roman" w:hAnsi="Times New Roman" w:cs="Times New Roman"/>
+        </w:rPr>
+        <w:t xml:space="preserve">Our team is organized as </w:t>
+      </w:r>
+      <w:r>
+        <w:rPr>
+          <w:rFonts w:ascii="Times New Roman" w:hAnsi="Times New Roman" w:cs="Times New Roman"/>
+        </w:rPr>
+        <w:t>a classical chief programmer</w:t>
+      </w:r>
+      <w:r>
+        <w:rPr>
+          <w:rFonts w:ascii="Times New Roman" w:hAnsi="Times New Roman" w:cs="Times New Roman"/>
+        </w:rPr>
+        <w:t xml:space="preserve"> team, and there are four members in our team. Joseph Dao is</w:t>
+      </w:r>
+      <w:r>
+        <w:rPr>
+          <w:rFonts w:ascii="Times New Roman" w:hAnsi="Times New Roman" w:cs="Times New Roman"/>
+        </w:rPr>
+        <w:t xml:space="preserve"> the chief programmer</w:t>
+      </w:r>
+      <w:r>
+        <w:rPr>
+          <w:rFonts w:ascii="Times New Roman" w:hAnsi="Times New Roman" w:cs="Times New Roman"/>
+        </w:rPr>
+        <w:t xml:space="preserve"> while </w:t>
+      </w:r>
+      <w:r>
+        <w:rPr>
+          <w:rFonts w:ascii="Times New Roman" w:hAnsi="Times New Roman" w:cs="Times New Roman"/>
+        </w:rPr>
+        <w:t>the programmers are Jonathan Fernandez, Phan Nguyen, and Yousuf Rehman.</w:t>
+      </w:r>
+      <w:bookmarkStart w:id="0" w:name="_GoBack"/>
+      <w:bookmarkEnd w:id="0"/>
+    </w:p>
+    <w:p>
+      <w:pPr>
+        <w:ind w:firstLine="0"/>
       </w:pPr>
     </w:p>
     <w:p>
@@ -698,14 +731,9 @@
           <v:shape id="_x0000_i1025" type="#_x0000_t75" style="width:467.4pt;height:341.4pt" o:ole="">
             <v:imagedata r:id="rId10" o:title=""/>
           </v:shape>
-          <o:OLEObject Type="Embed" ProgID="Visio.Drawing.15" ShapeID="_x0000_i1025" DrawAspect="Content" ObjectID="_1555085520" r:id="rId11"/>
+          <o:OLEObject Type="Embed" ProgID="Visio.Drawing.15" ShapeID="_x0000_i1025" DrawAspect="Content" ObjectID="_1555089978" r:id="rId11"/>
         </w:object>
       </w:r>
-    </w:p>
-    <w:p>
-      <w:pPr>
-        <w:ind w:firstLine="0"/>
-      </w:pPr>
     </w:p>
     <w:p>
       <w:pPr>
@@ -1290,7 +1318,7 @@
           <v:shape id="_x0000_i1026" type="#_x0000_t75" style="width:485.4pt;height:592.2pt" o:ole="">
             <v:imagedata r:id="rId12" o:title="" cropbottom="34100f"/>
           </v:shape>
-          <o:OLEObject Type="Embed" ProgID="Visio.Drawing.15" ShapeID="_x0000_i1026" DrawAspect="Content" ObjectID="_1555085521" r:id="rId13"/>
+          <o:OLEObject Type="Embed" ProgID="Visio.Drawing.15" ShapeID="_x0000_i1026" DrawAspect="Content" ObjectID="_1555089979" r:id="rId13"/>
         </w:object>
       </w:r>
     </w:p>
@@ -1304,7 +1332,7 @@
           <v:shape id="_x0000_i1027" type="#_x0000_t75" style="width:485.4pt;height:649.2pt" o:ole="">
             <v:imagedata r:id="rId12" o:title="" croptop="30849f" cropbottom="55f"/>
           </v:shape>
-          <o:OLEObject Type="Embed" ProgID="Visio.Drawing.15" ShapeID="_x0000_i1027" DrawAspect="Content" ObjectID="_1555085522" r:id="rId14"/>
+          <o:OLEObject Type="Embed" ProgID="Visio.Drawing.15" ShapeID="_x0000_i1027" DrawAspect="Content" ObjectID="_1555089980" r:id="rId14"/>
         </w:object>
       </w:r>
       <w:r>
@@ -1336,7 +1364,7 @@
           <v:shape id="_x0000_i1028" type="#_x0000_t75" style="width:467.4pt;height:394.2pt" o:ole="">
             <v:imagedata r:id="rId15" o:title=""/>
           </v:shape>
-          <o:OLEObject Type="Embed" ProgID="Visio.Drawing.15" ShapeID="_x0000_i1028" DrawAspect="Content" ObjectID="_1555085523" r:id="rId16"/>
+          <o:OLEObject Type="Embed" ProgID="Visio.Drawing.15" ShapeID="_x0000_i1028" DrawAspect="Content" ObjectID="_1555089981" r:id="rId16"/>
         </w:object>
       </w:r>
     </w:p>
@@ -1406,6 +1434,7 @@
       <w:r>
         <w:rPr>
           <w:noProof/>
+          <w:lang w:eastAsia="en-US"/>
         </w:rPr>
         <w:drawing>
           <wp:inline distT="0" distB="0" distL="0" distR="0" wp14:anchorId="622282B1" wp14:editId="60FC9D5C">
@@ -1495,7 +1524,7 @@
           <v:shape id="_x0000_i1029" type="#_x0000_t75" style="width:468pt;height:376.2pt" o:ole="">
             <v:imagedata r:id="rId18" o:title=""/>
           </v:shape>
-          <o:OLEObject Type="Embed" ProgID="Visio.Drawing.15" ShapeID="_x0000_i1029" DrawAspect="Content" ObjectID="_1555085524" r:id="rId19"/>
+          <o:OLEObject Type="Embed" ProgID="Visio.Drawing.15" ShapeID="_x0000_i1029" DrawAspect="Content" ObjectID="_1555089982" r:id="rId19"/>
         </w:object>
       </w:r>
     </w:p>
@@ -1568,7 +1597,7 @@
           <v:shape id="_x0000_i1030" type="#_x0000_t75" style="width:467.4pt;height:384pt" o:ole="">
             <v:imagedata r:id="rId21" o:title=""/>
           </v:shape>
-          <o:OLEObject Type="Embed" ProgID="Visio.Drawing.15" ShapeID="_x0000_i1030" DrawAspect="Content" ObjectID="_1555085525" r:id="rId22"/>
+          <o:OLEObject Type="Embed" ProgID="Visio.Drawing.15" ShapeID="_x0000_i1030" DrawAspect="Content" ObjectID="_1555089983" r:id="rId22"/>
         </w:object>
       </w:r>
     </w:p>
@@ -1645,7 +1674,7 @@
           <v:shape id="_x0000_i1031" type="#_x0000_t75" style="width:466.8pt;height:256.2pt" o:ole="">
             <v:imagedata r:id="rId24" o:title=""/>
           </v:shape>
-          <o:OLEObject Type="Embed" ProgID="Visio.Drawing.15" ShapeID="_x0000_i1031" DrawAspect="Content" ObjectID="_1555085526" r:id="rId25"/>
+          <o:OLEObject Type="Embed" ProgID="Visio.Drawing.15" ShapeID="_x0000_i1031" DrawAspect="Content" ObjectID="_1555089984" r:id="rId25"/>
         </w:object>
       </w:r>
     </w:p>
@@ -7525,8 +7554,6 @@
       <w:pPr>
         <w:ind w:firstLine="0"/>
       </w:pPr>
-      <w:bookmarkStart w:id="0" w:name="_GoBack"/>
-      <w:bookmarkEnd w:id="0"/>
     </w:p>
     <w:p>
       <w:pPr>
@@ -18379,6 +18406,7 @@
   </w:compat>
   <w:rsids>
     <w:rsidRoot w:val="00D84E1E"/>
+    <w:rsid w:val="008703EA"/>
     <w:rsid w:val="00D84E1E"/>
   </w:rsids>
   <m:mathPr>
@@ -19399,7 +19427,7 @@
   <a:extraClrSchemeLst/>
   <a:extLst>
     <a:ext uri="{05A4C25C-085E-4340-85A3-A5531E510DB2}">
-      <thm15:themeFamily xmlns:thm15="http://schemas.microsoft.com/office/thememl/2012/main" xmlns="" name="Office Theme" id="{62F939B6-93AF-4DB8-9C6B-D6C7DFDC589F}" vid="{4A3C46E8-61CC-4603-A589-7422A47A8E4A}"/>
+      <thm15:themeFamily xmlns="" xmlns:thm15="http://schemas.microsoft.com/office/thememl/2012/main" name="Office Theme" id="{62F939B6-93AF-4DB8-9C6B-D6C7DFDC589F}" vid="{4A3C46E8-61CC-4603-A589-7422A47A8E4A}"/>
     </a:ext>
   </a:extLst>
 </a:theme>
@@ -19472,7 +19500,7 @@
 </file>
 
 <file path=customXml/itemProps2.xml><?xml version="1.0" encoding="utf-8"?>
-<ds:datastoreItem xmlns:ds="http://schemas.openxmlformats.org/officeDocument/2006/customXml" ds:itemID="{E7824C48-F954-4737-894C-2A870B06BAF2}">
+<ds:datastoreItem xmlns:ds="http://schemas.openxmlformats.org/officeDocument/2006/customXml" ds:itemID="{007697B1-D240-48A6-8743-7113B1DA35C4}">
   <ds:schemaRefs>
     <ds:schemaRef ds:uri="http://schemas.openxmlformats.org/officeDocument/2006/bibliography"/>
   </ds:schemaRefs>
